--- a/Demultiplexing Assignment.docx
+++ b/Demultiplexing Assignment.docx
@@ -83,20 +83,22 @@
         <w:t>read</w:t>
       </w:r>
       <w:r>
-        <w:t xml:space="preserve">. Because the index </w:t>
-      </w:r>
-      <w:r>
-        <w:t xml:space="preserve">reads are short and at the start of the read, a larger percentage of them will be thrown out with the same cutoff. </w:t>
-      </w:r>
-      <w:r>
-        <w:t>It may be necessary to choose 29 as the cutoff for these reads</w:t>
-      </w:r>
-      <w:r>
-        <w:t xml:space="preserve"> for the purpose of this analysis, although </w:t>
-      </w:r>
-      <w:r>
-        <w:t>that doesn’t seem like good science.</w:t>
-      </w:r>
+        <w:t>.</w:t>
+      </w:r>
+      <w:r>
+        <w:t xml:space="preserve"> T</w:t>
+      </w:r>
+      <w:r>
+        <w:t xml:space="preserve">he index </w:t>
+      </w:r>
+      <w:r>
+        <w:t>reads are short and at the start of the read</w:t>
+      </w:r>
+      <w:r>
+        <w:t>, so if you were assessing quality based on the average quality score value, a larger percentage of the reads might be thrown out. However, I chose to sort by minimum value so this shouldn’t be an issue.</w:t>
+      </w:r>
+      <w:bookmarkStart w:id="0" w:name="_GoBack"/>
+      <w:bookmarkEnd w:id="0"/>
     </w:p>
     <w:p>
       <w:pPr>
@@ -126,8 +128,24 @@
       <w:r>
         <w:t xml:space="preserve">I submitted the command in a bash script and got </w:t>
       </w:r>
-      <w:bookmarkStart w:id="0" w:name="_GoBack"/>
-      <w:bookmarkEnd w:id="0"/>
+      <w:r>
+        <w:t>3976613</w:t>
+      </w:r>
+      <w:r>
+        <w:t xml:space="preserve"> + </w:t>
+      </w:r>
+      <w:r>
+        <w:t>3328051</w:t>
+      </w:r>
+      <w:r>
+        <w:t xml:space="preserve"> = 7,304,664</w:t>
+      </w:r>
+      <w:r>
+        <w:t xml:space="preserve"> lines with N.</w:t>
+      </w:r>
+    </w:p>
+    <w:p/>
+    <w:p>
       <w:r>
         <w:t xml:space="preserve"> </w:t>
       </w:r>
